--- a/法令ファイル/日本国有鉄道清算事業団の債務等の処理に関する法律/日本国有鉄道清算事業団の債務等の処理に関する法律（平成十年法律第百三十六号）.docx
+++ b/法令ファイル/日本国有鉄道清算事業団の債務等の処理に関する法律/日本国有鉄道清算事業団の債務等の処理に関する法律（平成十年法律第百三十六号）.docx
@@ -56,103 +56,67 @@
     </w:p>
     <w:p>
       <w:pPr>
-        <w:pStyle w:val="Heading6"/>
+        <w:pStyle w:val="ListBullet"/>
         <w:ind w:left="880"/>
       </w:pPr>
       <w:r>
         <w:t>一</w:t>
-      </w:r>
-    </w:p>
-    <w:p>
-      <w:pPr>
-        <w:ind w:left="880"/>
-      </w:pPr>
-      <w:r>
+        <w:br/>
         <w:t>附則第七条の規定による廃止前の日本国有鉄道清算事業団法（昭和六十一年法律第九十号。以下「旧事業団法」という。）第四十条第一項の規定による長期借入金に係る債務（事業団が土地の譲渡契約と併せて締結した金銭消費貸借契約において当該土地の譲渡の対価の支払を受ける債権と相殺することが約されているものを除く。）</w:t>
       </w:r>
     </w:p>
     <w:p>
       <w:pPr>
-        <w:pStyle w:val="Heading6"/>
+        <w:pStyle w:val="ListBullet"/>
         <w:ind w:left="880"/>
       </w:pPr>
       <w:r>
         <w:t>二</w:t>
-      </w:r>
-    </w:p>
-    <w:p>
-      <w:pPr>
-        <w:ind w:left="880"/>
-      </w:pPr>
-      <w:r>
+        <w:br/>
         <w:t>日本国有鉄道の長期借入金に係る債務</w:t>
       </w:r>
     </w:p>
     <w:p>
       <w:pPr>
-        <w:pStyle w:val="Heading6"/>
+        <w:pStyle w:val="ListBullet"/>
         <w:ind w:left="880"/>
       </w:pPr>
       <w:r>
         <w:t>三</w:t>
-      </w:r>
-    </w:p>
-    <w:p>
-      <w:pPr>
-        <w:ind w:left="880"/>
-      </w:pPr>
-      <w:r>
+        <w:br/>
         <w:t>附則第十条の規定による改正前の日本国有鉄道改革法（昭和六十一年法律第八十七号）第二十四条第二項の規定により日本国有鉄道が承継した日本鉄道建設公団の長期借入金に係る債務</w:t>
       </w:r>
     </w:p>
     <w:p>
       <w:pPr>
-        <w:pStyle w:val="Heading6"/>
+        <w:pStyle w:val="ListBullet"/>
         <w:ind w:left="880"/>
       </w:pPr>
       <w:r>
         <w:t>四</w:t>
-      </w:r>
-    </w:p>
-    <w:p>
-      <w:pPr>
-        <w:ind w:left="880"/>
-      </w:pPr>
-      <w:r>
+        <w:br/>
         <w:t>旧事業団法附則第九条第二項の規定により承継した日本鉄道建設公団の長期借入金に係る債務</w:t>
       </w:r>
     </w:p>
     <w:p>
       <w:pPr>
-        <w:pStyle w:val="Heading6"/>
+        <w:pStyle w:val="ListBullet"/>
         <w:ind w:left="880"/>
       </w:pPr>
       <w:r>
         <w:t>五</w:t>
-      </w:r>
-    </w:p>
-    <w:p>
-      <w:pPr>
-        <w:ind w:left="880"/>
-      </w:pPr>
-      <w:r>
+        <w:br/>
         <w:t>日本国有鉄道清算事業団債券に係る債務</w:t>
       </w:r>
     </w:p>
     <w:p>
       <w:pPr>
-        <w:pStyle w:val="Heading6"/>
+        <w:pStyle w:val="ListBullet"/>
         <w:ind w:left="880"/>
       </w:pPr>
       <w:r>
         <w:t>六</w:t>
-      </w:r>
-    </w:p>
-    <w:p>
-      <w:pPr>
-        <w:ind w:left="880"/>
-      </w:pPr>
-      <w:r>
+        <w:br/>
         <w:t>鉄道債券に係る債務</w:t>
       </w:r>
     </w:p>
@@ -252,6 +216,8 @@
       </w:pPr>
       <w:r>
         <w:t>前条第一項の規定により政府が承継した債務に係る日本国有鉄道清算事業団債券及び鉄道債券については、同項の規定による承継の日以後二週間、国債の登録（相続、遺贈、合併、強制執行その他これらに準ずる事由による移転の登録を除く。）を請求することができない。</w:t>
+        <w:br/>
+        <w:t>国債の登録の除却についても、同様とする。</w:t>
       </w:r>
     </w:p>
     <w:p>
@@ -269,69 +235,45 @@
     </w:p>
     <w:p>
       <w:pPr>
-        <w:pStyle w:val="Heading6"/>
+        <w:pStyle w:val="ListBullet"/>
         <w:ind w:left="880"/>
       </w:pPr>
       <w:r>
         <w:t>一</w:t>
-      </w:r>
-    </w:p>
-    <w:p>
-      <w:pPr>
-        <w:ind w:left="880"/>
-      </w:pPr>
-      <w:r>
+        <w:br/>
         <w:t>日本国有鉄道の経営する事業の運営の改善のために昭和六十一年度において緊急に講ずべき特別措置に関する法律（昭和六十一年法律第七十六号）第二条第二項の規定による貸付金に係る債務</w:t>
       </w:r>
     </w:p>
     <w:p>
       <w:pPr>
-        <w:pStyle w:val="Heading6"/>
+        <w:pStyle w:val="ListBullet"/>
         <w:ind w:left="880"/>
       </w:pPr>
       <w:r>
         <w:t>二</w:t>
-      </w:r>
-    </w:p>
-    <w:p>
-      <w:pPr>
-        <w:ind w:left="880"/>
-      </w:pPr>
-      <w:r>
+        <w:br/>
         <w:t>日本国有鉄道清算事業団の債務の負担の軽減を図るために平成九年度において緊急に講ずべき特別措置に関する法律（平成九年法律第七十三号）第二条第二項の規定による貸付金に係る債務</w:t>
       </w:r>
     </w:p>
     <w:p>
       <w:pPr>
-        <w:pStyle w:val="Heading6"/>
+        <w:pStyle w:val="ListBullet"/>
         <w:ind w:left="880"/>
       </w:pPr>
       <w:r>
         <w:t>三</w:t>
-      </w:r>
-    </w:p>
-    <w:p>
-      <w:pPr>
-        <w:ind w:left="880"/>
-      </w:pPr>
-      <w:r>
+        <w:br/>
         <w:t>日本国有鉄道清算事業団の債務の負担の軽減を図るために平成九年度において緊急に講ずべき特別措置に関する法律第四条の政令で定める債務</w:t>
       </w:r>
     </w:p>
     <w:p>
       <w:pPr>
-        <w:pStyle w:val="Heading6"/>
+        <w:pStyle w:val="ListBullet"/>
         <w:ind w:left="880"/>
       </w:pPr>
       <w:r>
         <w:t>四</w:t>
-      </w:r>
-    </w:p>
-    <w:p>
-      <w:pPr>
-        <w:ind w:left="880"/>
-      </w:pPr>
-      <w:r>
+        <w:br/>
         <w:t>前三号に掲げるもののほか、政府が無利子で貸し付けた長期の資金に係る債務</w:t>
       </w:r>
     </w:p>
@@ -363,52 +305,34 @@
     </w:p>
     <w:p>
       <w:pPr>
-        <w:pStyle w:val="Heading6"/>
+        <w:pStyle w:val="ListBullet"/>
         <w:ind w:left="880"/>
       </w:pPr>
       <w:r>
         <w:t>一</w:t>
-      </w:r>
-    </w:p>
-    <w:p>
-      <w:pPr>
-        <w:ind w:left="880"/>
-      </w:pPr>
-      <w:r>
+        <w:br/>
         <w:t>日本国有鉄道の経営する事業の運営の改善のために昭和六十一年度において緊急に講ずべき特別措置に関する法律第二条第一項の規定により政府が承継した債務</w:t>
       </w:r>
     </w:p>
     <w:p>
       <w:pPr>
-        <w:pStyle w:val="Heading6"/>
+        <w:pStyle w:val="ListBullet"/>
         <w:ind w:left="880"/>
       </w:pPr>
       <w:r>
         <w:t>二</w:t>
-      </w:r>
-    </w:p>
-    <w:p>
-      <w:pPr>
-        <w:ind w:left="880"/>
-      </w:pPr>
-      <w:r>
+        <w:br/>
         <w:t>日本国有鉄道清算事業団の債務の負担の軽減を図るために平成二年度において緊急に講ずべき特別措置に関する法律（平成二年法律第四十五号）第二条第二項の規定により政府が承継した債務</w:t>
       </w:r>
     </w:p>
     <w:p>
       <w:pPr>
-        <w:pStyle w:val="Heading6"/>
+        <w:pStyle w:val="ListBullet"/>
         <w:ind w:left="880"/>
       </w:pPr>
       <w:r>
         <w:t>三</w:t>
-      </w:r>
-    </w:p>
-    <w:p>
-      <w:pPr>
-        <w:ind w:left="880"/>
-      </w:pPr>
-      <w:r>
+        <w:br/>
         <w:t>日本国有鉄道清算事業団の債務の負担の軽減を図るために平成九年度において緊急に講ずべき特別措置に関する法律第三条の特定債券に係る債務</w:t>
       </w:r>
     </w:p>
@@ -461,6 +385,8 @@
       </w:pPr>
       <w:r>
         <w:t>改正前施行法第三十八条第二項の規定により事業団が負担することとされていた費用については、機構法の施行の日の前日までの間は公団が、機構法の施行の日以後は機構が、それぞれ負担する。</w:t>
+        <w:br/>
+        <w:t>この場合においては、厚生年金保険法等の一部を改正する法律（平成八年法律第八十二号。以下「平成八年厚生年金等改正法」という。）附則第五十四条第四項中「会社等」とあるのは、「会社等（存続組合である日本鉄道共済組合又は附則第四十八条第一項に規定する指定基金で日本鉄道共済組合に係るものが支給する年金たる給付に係るものについては、独立行政法人鉄道建設・運輸施設整備支援機構法（平成十四年法律第百八十号。以下この項において「機構法」という。）の施行の日の前日までの間は日本鉄道建設公団、機構法の施行の日以後は独立行政法人鉄道建設・運輸施設整備支援機構）」とする。</w:t>
       </w:r>
     </w:p>
     <w:p>
@@ -538,86 +464,56 @@
     </w:p>
     <w:p>
       <w:pPr>
-        <w:pStyle w:val="Heading6"/>
+        <w:pStyle w:val="ListBullet"/>
         <w:ind w:left="880"/>
       </w:pPr>
       <w:r>
         <w:t>一</w:t>
-      </w:r>
-    </w:p>
-    <w:p>
-      <w:pPr>
-        <w:ind w:left="880"/>
-      </w:pPr>
-      <w:r>
+        <w:br/>
         <w:t>第七条から第十一条までの規定により負担することとされる費用等の支払を行うこと。</w:t>
       </w:r>
     </w:p>
     <w:p>
       <w:pPr>
-        <w:pStyle w:val="Heading6"/>
+        <w:pStyle w:val="ListBullet"/>
         <w:ind w:left="880"/>
       </w:pPr>
       <w:r>
         <w:t>二</w:t>
-      </w:r>
-    </w:p>
-    <w:p>
-      <w:pPr>
-        <w:ind w:left="880"/>
-      </w:pPr>
-      <w:r>
+        <w:br/>
         <w:t>前号の業務その他の業務の遂行に必要な資金に充てるために附則第二条の規定により公団が承継した土地その他の資産のうち機構法附則第二条第一項の規定により機構が承継するものの処分を行うこと。</w:t>
       </w:r>
     </w:p>
     <w:p>
       <w:pPr>
-        <w:pStyle w:val="Heading6"/>
+        <w:pStyle w:val="ListBullet"/>
         <w:ind w:left="880"/>
       </w:pPr>
       <w:r>
         <w:t>三</w:t>
-      </w:r>
-    </w:p>
-    <w:p>
-      <w:pPr>
-        <w:ind w:left="880"/>
-      </w:pPr>
-      <w:r>
+        <w:br/>
         <w:t>前号の業務を効果的に推進するため附則第二条の規定により公団が承継した土地のうち機構法附則第二条第一項の規定により機構が承継するものに係る宅地の造成及びこれに関連する施設の整備並びに当該宅地及び施設の管理及び譲渡を行うこと。</w:t>
       </w:r>
     </w:p>
     <w:p>
       <w:pPr>
-        <w:pStyle w:val="Heading6"/>
+        <w:pStyle w:val="ListBullet"/>
         <w:ind w:left="880"/>
       </w:pPr>
       <w:r>
         <w:t>四</w:t>
-      </w:r>
-    </w:p>
-    <w:p>
-      <w:pPr>
-        <w:ind w:left="880"/>
-      </w:pPr>
-      <w:r>
+        <w:br/>
         <w:t>前三号に掲げるもののほか、附則第二条の規定により公団が承継した権利及び義務のうち機構法附則第二条第一項の規定により機構が承継するものの行使及び履行のために必要な業務を行うこと。</w:t>
       </w:r>
     </w:p>
     <w:p>
       <w:pPr>
-        <w:pStyle w:val="Heading6"/>
+        <w:pStyle w:val="ListBullet"/>
         <w:ind w:left="880"/>
       </w:pPr>
       <w:r>
         <w:t>五</w:t>
-      </w:r>
-    </w:p>
-    <w:p>
-      <w:pPr>
-        <w:ind w:left="880"/>
-      </w:pPr>
-      <w:r>
+        <w:br/>
         <w:t>前各号の業務に附帯する業務を行うこと。</w:t>
       </w:r>
     </w:p>
@@ -696,52 +592,34 @@
     </w:p>
     <w:p>
       <w:pPr>
-        <w:pStyle w:val="Heading6"/>
+        <w:pStyle w:val="ListBullet"/>
         <w:ind w:left="880"/>
       </w:pPr>
       <w:r>
         <w:t>一</w:t>
-      </w:r>
-    </w:p>
-    <w:p>
-      <w:pPr>
-        <w:ind w:left="880"/>
-      </w:pPr>
-      <w:r>
+        <w:br/>
         <w:t>資産処分業務に関する基本的な方針を定めようとするとき。</w:t>
       </w:r>
     </w:p>
     <w:p>
       <w:pPr>
-        <w:pStyle w:val="Heading6"/>
+        <w:pStyle w:val="ListBullet"/>
         <w:ind w:left="880"/>
       </w:pPr>
       <w:r>
         <w:t>二</w:t>
-      </w:r>
-    </w:p>
-    <w:p>
-      <w:pPr>
-        <w:ind w:left="880"/>
-      </w:pPr>
-      <w:r>
+        <w:br/>
         <w:t>資産処分業務に係る業務方法書を作成し、又は変更しようとするとき。</w:t>
       </w:r>
     </w:p>
     <w:p>
       <w:pPr>
-        <w:pStyle w:val="Heading6"/>
+        <w:pStyle w:val="ListBullet"/>
         <w:ind w:left="880"/>
       </w:pPr>
       <w:r>
         <w:t>三</w:t>
-      </w:r>
-    </w:p>
-    <w:p>
-      <w:pPr>
-        <w:ind w:left="880"/>
-      </w:pPr>
-      <w:r>
+        <w:br/>
         <w:t>国土交通省令で定める重要な資産に係る資産処分業務を行おうとするとき。</w:t>
       </w:r>
     </w:p>
@@ -901,35 +779,23 @@
     </w:p>
     <w:p>
       <w:pPr>
-        <w:pStyle w:val="Heading6"/>
+        <w:pStyle w:val="ListBullet"/>
         <w:ind w:left="880"/>
       </w:pPr>
       <w:r>
         <w:t>一</w:t>
-      </w:r>
-    </w:p>
-    <w:p>
-      <w:pPr>
-        <w:ind w:left="880"/>
-      </w:pPr>
-      <w:r>
+        <w:br/>
         <w:t>心身の故障のため職務の執行に堪えないと認められるとき。</w:t>
       </w:r>
     </w:p>
     <w:p>
       <w:pPr>
-        <w:pStyle w:val="Heading6"/>
+        <w:pStyle w:val="ListBullet"/>
         <w:ind w:left="880"/>
       </w:pPr>
       <w:r>
         <w:t>二</w:t>
-      </w:r>
-    </w:p>
-    <w:p>
-      <w:pPr>
-        <w:ind w:left="880"/>
-      </w:pPr>
-      <w:r>
+        <w:br/>
         <w:t>職務上の義務違反があるとき。</w:t>
       </w:r>
     </w:p>
@@ -1206,6 +1072,8 @@
     <w:p>
       <w:r>
         <w:t>この法律は、公布の日から起算して一月を超えない範囲内において政令で定める日から施行する。</w:t>
+        <w:br/>
+        <w:t>ただし、第四条及び第三十条の規定は、公布の日から施行する。</w:t>
       </w:r>
     </w:p>
     <w:p>
@@ -1249,52 +1117,34 @@
     </w:p>
     <w:p>
       <w:pPr>
-        <w:pStyle w:val="Heading6"/>
+        <w:pStyle w:val="ListBullet"/>
         <w:ind w:left="880"/>
       </w:pPr>
       <w:r>
         <w:t>一</w:t>
-      </w:r>
-    </w:p>
-    <w:p>
-      <w:pPr>
-        <w:ind w:left="880"/>
-      </w:pPr>
-      <w:r>
+        <w:br/>
         <w:t>平成二十四年三月三十一日までの間、その利子に係る収入による北海道旅客鉄道株式会社及び四国旅客鉄道株式会社の経営の安定を図るため、北海道旅客鉄道株式会社及び四国旅客鉄道株式会社が引き受けるべきものとして、鉄道建設・運輸施設整備支援機構特別債券（以下この条において「特別債券」という。）を発行すること。</w:t>
       </w:r>
     </w:p>
     <w:p>
       <w:pPr>
-        <w:pStyle w:val="Heading6"/>
+        <w:pStyle w:val="ListBullet"/>
         <w:ind w:left="880"/>
       </w:pPr>
       <w:r>
         <w:t>二</w:t>
-      </w:r>
-    </w:p>
-    <w:p>
-      <w:pPr>
-        <w:ind w:left="880"/>
-      </w:pPr>
-      <w:r>
+        <w:br/>
         <w:t>特別債券の償還及び特別債券に係る利子の支払を行うこと。</w:t>
       </w:r>
     </w:p>
     <w:p>
       <w:pPr>
-        <w:pStyle w:val="Heading6"/>
+        <w:pStyle w:val="ListBullet"/>
         <w:ind w:left="880"/>
       </w:pPr>
       <w:r>
         <w:t>三</w:t>
-      </w:r>
-    </w:p>
-    <w:p>
-      <w:pPr>
-        <w:ind w:left="880"/>
-      </w:pPr>
-      <w:r>
+        <w:br/>
         <w:t>平成二十四年三月三十一日までの間、北海道旅客鉄道株式会社及び四国旅客鉄道株式会社に対し、特別債券の引受けに要する資金に充てるための資金を無利子で貸し付けること。</w:t>
       </w:r>
     </w:p>
@@ -1402,52 +1252,34 @@
     </w:p>
     <w:p>
       <w:pPr>
-        <w:pStyle w:val="Heading6"/>
+        <w:pStyle w:val="ListBullet"/>
         <w:ind w:left="880"/>
       </w:pPr>
       <w:r>
         <w:t>一</w:t>
-      </w:r>
-    </w:p>
-    <w:p>
-      <w:pPr>
-        <w:ind w:left="880"/>
-      </w:pPr>
-      <w:r>
+        <w:br/>
         <w:t>第二項の規定による認可をしようとするとき。</w:t>
       </w:r>
     </w:p>
     <w:p>
       <w:pPr>
-        <w:pStyle w:val="Heading6"/>
+        <w:pStyle w:val="ListBullet"/>
         <w:ind w:left="880"/>
       </w:pPr>
       <w:r>
         <w:t>二</w:t>
-      </w:r>
-    </w:p>
-    <w:p>
-      <w:pPr>
-        <w:ind w:left="880"/>
-      </w:pPr>
-      <w:r>
+        <w:br/>
         <w:t>第三項の規定により特別債券の利率を定めようとするとき。</w:t>
       </w:r>
     </w:p>
     <w:p>
       <w:pPr>
-        <w:pStyle w:val="Heading6"/>
+        <w:pStyle w:val="ListBullet"/>
         <w:ind w:left="880"/>
       </w:pPr>
       <w:r>
         <w:t>三</w:t>
-      </w:r>
-    </w:p>
-    <w:p>
-      <w:pPr>
-        <w:ind w:left="880"/>
-      </w:pPr>
-      <w:r>
+        <w:br/>
         <w:t>第四項において準用する機構法第十九条第四項の規定による認可をしようとするとき。</w:t>
       </w:r>
     </w:p>
@@ -1696,7 +1528,7 @@
         <w:pStyle w:val="Heading1"/>
       </w:pPr>
       <w:r>
-        <w:t>附　則（平成一一年一二月二二日法律第一六〇号）</w:t>
+        <w:t>附則（平成一一年一二月二二日法律第一六〇号）</w:t>
       </w:r>
     </w:p>
     <w:p>
@@ -1710,23 +1542,23 @@
     <w:p>
       <w:r>
         <w:t>この法律（第二条及び第三条を除く。）は、平成十三年一月六日から施行する。</w:t>
+        <w:br/>
+        <w:t>ただし、次の各号に掲げる規定は、当該各号に定める日から施行する。</w:t>
       </w:r>
     </w:p>
     <w:p>
       <w:pPr>
-        <w:pStyle w:val="Heading6"/>
+        <w:pStyle w:val="ListBullet"/>
         <w:ind w:left="880"/>
       </w:pPr>
       <w:r>
         <w:t>一</w:t>
-      </w:r>
-    </w:p>
-    <w:p>
-      <w:pPr>
-        <w:ind w:left="880"/>
-      </w:pPr>
-      <w:r>
+        <w:br/>
         <w:t>第九百九十五条（核原料物質、核燃料物質及び原子炉の規制に関する法律の一部を改正する法律附則の改正規定に係る部分に限る。）、第千三百五条、第千三百六条、第千三百二十四条第二項、第千三百二十六条第二項及び第千三百四十四条の規定</w:t>
+        <w:br/>
+        <w:br/>
+        <w:br/>
+        <w:t>公布の日</w:t>
       </w:r>
     </w:p>
     <w:p>
@@ -1739,7 +1571,7 @@
         <w:pStyle w:val="Heading1"/>
       </w:pPr>
       <w:r>
-        <w:t>附　則（平成一四年一二月一八日法律第一八〇号）</w:t>
+        <w:t>附則（平成一四年一二月一八日法律第一八〇号）</w:t>
       </w:r>
     </w:p>
     <w:p>
@@ -1753,6 +1585,8 @@
     <w:p>
       <w:r>
         <w:t>この法律は、平成十五年十月一日から施行する。</w:t>
+        <w:br/>
+        <w:t>ただし、第二十七条、次条、附則第三条及び第二十一条の規定は、同年七月一日から施行する。</w:t>
       </w:r>
     </w:p>
     <w:p>
@@ -1804,7 +1638,7 @@
         <w:pStyle w:val="Heading1"/>
       </w:pPr>
       <w:r>
-        <w:t>附　則（平成一九年三月三一日法律第二三号）</w:t>
+        <w:t>附則（平成一九年三月三一日法律第二三号）</w:t>
       </w:r>
     </w:p>
     <w:p>
@@ -1856,7 +1690,7 @@
         <w:pStyle w:val="Heading1"/>
       </w:pPr>
       <w:r>
-        <w:t>附　則（平成二三年六月一五日法律第六六号）</w:t>
+        <w:t>附則（平成二三年六月一五日法律第六六号）</w:t>
       </w:r>
     </w:p>
     <w:p>
@@ -1895,7 +1729,7 @@
         <w:pStyle w:val="Heading1"/>
       </w:pPr>
       <w:r>
-        <w:t>附　則（平成二六年六月一三日法律第六七号）</w:t>
+        <w:t>附則（平成二六年六月一三日法律第六七号）</w:t>
       </w:r>
     </w:p>
     <w:p>
@@ -1934,7 +1768,7 @@
         <w:pStyle w:val="Heading1"/>
       </w:pPr>
       <w:r>
-        <w:t>附　則（平成二七年五月二七日法律第二八号）</w:t>
+        <w:t>附則（平成二七年五月二七日法律第二八号）</w:t>
       </w:r>
     </w:p>
     <w:p>
@@ -1948,6 +1782,8 @@
     <w:p>
       <w:r>
         <w:t>この法律は、公布の日から起算して三月を超えない範囲内において政令で定める日から施行する。</w:t>
+        <w:br/>
+        <w:t>ただし、第三条並びに附則第六条、第七条第二項及び第九条の規定は、平成二十八年四月一日から施行する。</w:t>
       </w:r>
     </w:p>
     <w:sectPr>
@@ -1970,7 +1806,7 @@
     </w:pPr>
     <w:r>
       <w:tab/>
-      <w:t>WeGov v0.1 - FTS141</w:t>
+      <w:t>WeGov v0.2 - FTS141</w:t>
     </w:r>
   </w:p>
 </w:ftr>
